--- a/Source/Vennefor/Hvordan installere Party databasen.docx
+++ b/Source/Vennefor/Hvordan installere Party databasen.docx
@@ -245,8 +245,6 @@
         <w:jc w:val="left"/>
         <w:rPr>
           <w:rStyle w:val="Hyperlink"/>
-          <w:color w:val="auto"/>
-          <w:u w:val="none"/>
         </w:rPr>
       </w:pPr>
       <w:r>
@@ -254,35 +252,57 @@
       </w:r>
       <w:r>
         <w:t xml:space="preserve">likk lenken under mens du holder &lt;Ctrl&gt; tasten nede: </w:t>
+      </w:r>
+      <w:r>
+        <w:fldChar w:fldCharType="begin"/>
+      </w:r>
+      <w:r>
+        <w:instrText xml:space="preserve"> HYPERLINK "http://ihlen.net/installs/M314VFPartySetup.exe" </w:instrText>
+      </w:r>
+      <w:r>
+        <w:fldChar w:fldCharType="separate"/>
+      </w:r>
+      <w:r>
+        <w:rPr>
+          <w:rStyle w:val="Hyperlink"/>
+        </w:rPr>
+        <w:t>http://ihlen.net/installs/M314VFPartySetup.exe</w:t>
+      </w:r>
+      <w:bookmarkStart w:id="1" w:name="_Hlk6814241"/>
+    </w:p>
+    <w:p>
+      <w:pPr>
+        <w:pStyle w:val="ListParagraph"/>
+        <w:ind w:left="284"/>
+        <w:jc w:val="left"/>
+      </w:pPr>
+      <w:r>
+        <w:fldChar w:fldCharType="end"/>
+      </w:r>
+      <w:r>
+        <w:rPr>
+          <w:color w:val="C45911" w:themeColor="accent2" w:themeShade="BF"/>
+        </w:rPr>
+        <w:t xml:space="preserve">(For å laste ned en Øvelsesdatabase gjør du de samme trinnene, men klikk i stedet for lenken </w:t>
       </w:r>
       <w:hyperlink r:id="rId8" w:history="1">
         <w:r>
           <w:rPr>
             <w:rStyle w:val="Hyperlink"/>
           </w:rPr>
-          <w:t>http://m314alta.org/installs/M314VFPartySetup.exe</w:t>
+          <w:t>http://</w:t>
         </w:r>
-      </w:hyperlink>
-      <w:bookmarkStart w:id="1" w:name="_Hlk6814241"/>
-    </w:p>
-    <w:p>
-      <w:pPr>
-        <w:pStyle w:val="ListParagraph"/>
-        <w:ind w:left="284"/>
-        <w:jc w:val="left"/>
-      </w:pPr>
-      <w:r>
-        <w:rPr>
-          <w:color w:val="C45911" w:themeColor="accent2" w:themeShade="BF"/>
-        </w:rPr>
-        <w:t xml:space="preserve">(For å laste ned en Øvelsesdatabase gjør du de samme trinnene, men klikk i stedet for lenken </w:t>
-      </w:r>
-      <w:hyperlink r:id="rId9" w:history="1">
         <w:r>
           <w:rPr>
             <w:rStyle w:val="Hyperlink"/>
           </w:rPr>
-          <w:t>http://m314alta.org/installs/M314VFPartyTestSetup.exe</w:t>
+          <w:t>ihlen.net</w:t>
+        </w:r>
+        <w:r>
+          <w:rPr>
+            <w:rStyle w:val="Hyperlink"/>
+          </w:rPr>
+          <w:t>/installs/M314VFPartyTestSetup.exe</w:t>
         </w:r>
       </w:hyperlink>
       <w:r>
@@ -403,7 +423,7 @@
                     <pic:cNvPicPr/>
                   </pic:nvPicPr>
                   <pic:blipFill>
-                    <a:blip r:embed="rId10"/>
+                    <a:blip r:embed="rId9"/>
                     <a:stretch>
                       <a:fillRect/>
                     </a:stretch>
@@ -443,7 +463,7 @@
                     <pic:cNvPicPr/>
                   </pic:nvPicPr>
                   <pic:blipFill>
-                    <a:blip r:embed="rId11"/>
+                    <a:blip r:embed="rId10"/>
                     <a:stretch>
                       <a:fillRect/>
                     </a:stretch>
@@ -488,7 +508,7 @@
                     <pic:cNvPicPr/>
                   </pic:nvPicPr>
                   <pic:blipFill>
-                    <a:blip r:embed="rId12"/>
+                    <a:blip r:embed="rId11"/>
                     <a:stretch>
                       <a:fillRect/>
                     </a:stretch>
@@ -528,7 +548,7 @@
                     <pic:cNvPicPr/>
                   </pic:nvPicPr>
                   <pic:blipFill>
-                    <a:blip r:embed="rId13"/>
+                    <a:blip r:embed="rId12"/>
                     <a:stretch>
                       <a:fillRect/>
                     </a:stretch>
@@ -573,7 +593,7 @@
                     <pic:cNvPicPr/>
                   </pic:nvPicPr>
                   <pic:blipFill>
-                    <a:blip r:embed="rId14"/>
+                    <a:blip r:embed="rId13"/>
                     <a:stretch>
                       <a:fillRect/>
                     </a:stretch>
@@ -710,10 +730,10 @@
     <w:p/>
     <w:p/>
     <w:sectPr>
-      <w:headerReference w:type="default" r:id="rId15"/>
-      <w:footerReference w:type="default" r:id="rId16"/>
-      <w:headerReference w:type="first" r:id="rId17"/>
-      <w:footerReference w:type="first" r:id="rId18"/>
+      <w:headerReference w:type="default" r:id="rId14"/>
+      <w:footerReference w:type="default" r:id="rId15"/>
+      <w:headerReference w:type="first" r:id="rId16"/>
+      <w:footerReference w:type="first" r:id="rId17"/>
       <w:pgSz w:w="11901" w:h="16834" w:code="9"/>
       <w:pgMar w:top="1418" w:right="1418" w:bottom="1418" w:left="1418" w:header="0" w:footer="318" w:gutter="0"/>
       <w:cols w:space="708"/>
@@ -2577,7 +2597,6 @@
   <w:style w:type="character" w:default="1" w:styleId="DefaultParagraphFont">
     <w:name w:val="Default Paragraph Font"/>
     <w:uiPriority w:val="1"/>
-    <w:semiHidden/>
     <w:unhideWhenUsed/>
   </w:style>
   <w:style w:type="table" w:default="1" w:styleId="TableNormal">
